--- a/strategy/半导体/封装.docx
+++ b/strategy/半导体/封装.docx
@@ -2,6 +2,255 @@
 <file path=word/document.xml><?xml version="1.0" encoding="utf-8"?>
 <w:document xmlns:wpc="http://schemas.microsoft.com/office/word/2010/wordprocessingCanvas" xmlns:cx="http://schemas.microsoft.com/office/drawing/2014/chartex" xmlns:cx1="http://schemas.microsoft.com/office/drawing/2015/9/8/chartex" xmlns:cx2="http://schemas.microsoft.com/office/drawing/2015/10/21/chartex" xmlns:cx3="http://schemas.microsoft.com/office/drawing/2016/5/9/chartex" xmlns:cx4="http://schemas.microsoft.com/office/drawing/2016/5/10/chartex" xmlns:cx5="http://schemas.microsoft.com/office/drawing/2016/5/11/chartex" xmlns:cx6="http://schemas.microsoft.com/office/drawing/2016/5/12/chartex" xmlns:cx7="http://schemas.microsoft.com/office/drawing/2016/5/13/chartex" xmlns:cx8="http://schemas.microsoft.com/office/drawing/2016/5/14/chartex" xmlns:mc="http://schemas.openxmlformats.org/markup-compatibility/2006" xmlns:aink="http://schemas.microsoft.com/office/drawing/2016/ink" xmlns:am3d="http://schemas.microsoft.com/office/drawing/2017/model3d" xmlns:o="urn:schemas-microsoft-com:office:office" xmlns:r="http://schemas.openxmlformats.org/officeDocument/2006/relationships" xmlns:m="http://schemas.openxmlformats.org/officeDocument/2006/math" xmlns:v="urn:schemas-microsoft-com:vml" xmlns:wp14="http://schemas.microsoft.com/office/word/2010/wordprocessingDrawing" xmlns:wp="http://schemas.openxmlformats.org/drawingml/2006/wordprocessingDrawing" xmlns:w10="urn:schemas-microsoft-com:office:word" xmlns:w="http://schemas.openxmlformats.org/wordprocessingml/2006/main" xmlns:w14="http://schemas.microsoft.com/office/word/2010/wordml" xmlns:w15="http://schemas.microsoft.com/office/word/2012/wordml" xmlns:w16cex="http://schemas.microsoft.com/office/word/2018/wordml/cex" xmlns:w16cid="http://schemas.microsoft.com/office/word/2016/wordml/cid" xmlns:w16="http://schemas.microsoft.com/office/word/2018/wordml" xmlns:w16sdtdh="http://schemas.microsoft.com/office/word/2020/wordml/sdtdatahash" xmlns:w16se="http://schemas.microsoft.com/office/word/2015/wordml/symex" xmlns:wpg="http://schemas.microsoft.com/office/word/2010/wordprocessingGroup" xmlns:wpi="http://schemas.microsoft.com/office/word/2010/wordprocessingInk" xmlns:wne="http://schemas.microsoft.com/office/word/2006/wordml" xmlns:wps="http://schemas.microsoft.com/office/word/2010/wordprocessingShape" mc:Ignorable="w14 w15 w16se w16cid w16 w16cex w16sdtdh wp14">
   <w:body>
+    <w:sdt>
+      <w:sdtPr>
+        <w:rPr>
+          <w:lang w:val="zh-CN"/>
+        </w:rPr>
+        <w:id w:val="-1590846563"/>
+        <w:docPartObj>
+          <w:docPartGallery w:val="Table of Contents"/>
+          <w:docPartUnique/>
+        </w:docPartObj>
+      </w:sdtPr>
+      <w:sdtEndPr>
+        <w:rPr>
+          <w:rFonts w:asciiTheme="minorHAnsi" w:eastAsiaTheme="minorEastAsia" w:hAnsiTheme="minorHAnsi" w:cstheme="minorBidi"/>
+          <w:b/>
+          <w:bCs/>
+          <w:color w:val="auto"/>
+          <w:kern w:val="2"/>
+          <w:sz w:val="21"/>
+          <w:szCs w:val="22"/>
+        </w:rPr>
+      </w:sdtEndPr>
+      <w:sdtContent>
+        <w:p>
+          <w:pPr>
+            <w:pStyle w:val="TOC"/>
+            <w:jc w:val="center"/>
+            <w:rPr>
+              <w:rFonts w:hint="eastAsia"/>
+            </w:rPr>
+          </w:pPr>
+          <w:r>
+            <w:rPr>
+              <w:rFonts w:hint="eastAsia"/>
+              <w:lang w:val="zh-CN"/>
+            </w:rPr>
+            <w:t>封装</w:t>
+          </w:r>
+        </w:p>
+        <w:p>
+          <w:pPr>
+            <w:pStyle w:val="TOC2"/>
+            <w:tabs>
+              <w:tab w:val="right" w:leader="dot" w:pos="8296"/>
+            </w:tabs>
+            <w:rPr>
+              <w:noProof/>
+            </w:rPr>
+          </w:pPr>
+          <w:r>
+            <w:fldChar w:fldCharType="begin"/>
+          </w:r>
+          <w:r>
+            <w:instrText xml:space="preserve"> TOC \o "1-3" \h \z \u </w:instrText>
+          </w:r>
+          <w:r>
+            <w:fldChar w:fldCharType="separate"/>
+          </w:r>
+          <w:hyperlink w:anchor="_Toc95751530" w:history="1">
+            <w:r>
+              <w:rPr>
+                <w:rStyle w:val="a7"/>
+                <w:noProof/>
+                <w:highlight w:val="green"/>
+              </w:rPr>
+              <w:t>深南电路 002916</w:t>
+            </w:r>
+            <w:r>
+              <w:rPr>
+                <w:rStyle w:val="a7"/>
+                <w:noProof/>
+              </w:rPr>
+              <w:t xml:space="preserve"> </w:t>
+            </w:r>
+            <w:r>
+              <w:rPr>
+                <w:rStyle w:val="a7"/>
+                <w:rFonts w:ascii="Helvetica" w:hAnsi="Helvetica" w:cs="Helvetica"/>
+                <w:noProof/>
+                <w:shd w:val="clear" w:color="auto" w:fill="FFFFFF"/>
+              </w:rPr>
+              <w:t>http://www.scc.com.cn</w:t>
+            </w:r>
+            <w:r>
+              <w:rPr>
+                <w:rStyle w:val="a7"/>
+                <w:noProof/>
+              </w:rPr>
+              <w:t xml:space="preserve"> 广东深圳</w:t>
+            </w:r>
+            <w:r>
+              <w:rPr>
+                <w:noProof/>
+                <w:webHidden/>
+              </w:rPr>
+              <w:tab/>
+            </w:r>
+            <w:r>
+              <w:rPr>
+                <w:noProof/>
+                <w:webHidden/>
+              </w:rPr>
+              <w:fldChar w:fldCharType="begin"/>
+            </w:r>
+            <w:r>
+              <w:rPr>
+                <w:noProof/>
+                <w:webHidden/>
+              </w:rPr>
+              <w:instrText xml:space="preserve"> PAGEREF _Toc95751530 \h </w:instrText>
+            </w:r>
+            <w:r>
+              <w:rPr>
+                <w:noProof/>
+                <w:webHidden/>
+              </w:rPr>
+            </w:r>
+            <w:r>
+              <w:rPr>
+                <w:noProof/>
+                <w:webHidden/>
+              </w:rPr>
+              <w:fldChar w:fldCharType="separate"/>
+            </w:r>
+            <w:r>
+              <w:rPr>
+                <w:noProof/>
+                <w:webHidden/>
+              </w:rPr>
+              <w:t>1</w:t>
+            </w:r>
+            <w:r>
+              <w:rPr>
+                <w:noProof/>
+                <w:webHidden/>
+              </w:rPr>
+              <w:fldChar w:fldCharType="end"/>
+            </w:r>
+          </w:hyperlink>
+        </w:p>
+        <w:p>
+          <w:pPr>
+            <w:pStyle w:val="TOC2"/>
+            <w:tabs>
+              <w:tab w:val="right" w:leader="dot" w:pos="8296"/>
+            </w:tabs>
+            <w:rPr>
+              <w:noProof/>
+            </w:rPr>
+          </w:pPr>
+          <w:hyperlink w:anchor="_Toc95751531" w:history="1">
+            <w:r>
+              <w:rPr>
+                <w:rStyle w:val="a7"/>
+                <w:noProof/>
+                <w:highlight w:val="green"/>
+              </w:rPr>
+              <w:t>深科技 000021</w:t>
+            </w:r>
+            <w:r>
+              <w:rPr>
+                <w:rStyle w:val="a7"/>
+                <w:noProof/>
+              </w:rPr>
+              <w:t xml:space="preserve"> http://www.kaifa.cn 广东深圳</w:t>
+            </w:r>
+            <w:r>
+              <w:rPr>
+                <w:noProof/>
+                <w:webHidden/>
+              </w:rPr>
+              <w:tab/>
+            </w:r>
+            <w:r>
+              <w:rPr>
+                <w:noProof/>
+                <w:webHidden/>
+              </w:rPr>
+              <w:fldChar w:fldCharType="begin"/>
+            </w:r>
+            <w:r>
+              <w:rPr>
+                <w:noProof/>
+                <w:webHidden/>
+              </w:rPr>
+              <w:instrText xml:space="preserve"> PAGEREF _Toc95751531 \h </w:instrText>
+            </w:r>
+            <w:r>
+              <w:rPr>
+                <w:noProof/>
+                <w:webHidden/>
+              </w:rPr>
+            </w:r>
+            <w:r>
+              <w:rPr>
+                <w:noProof/>
+                <w:webHidden/>
+              </w:rPr>
+              <w:fldChar w:fldCharType="separate"/>
+            </w:r>
+            <w:r>
+              <w:rPr>
+                <w:noProof/>
+                <w:webHidden/>
+              </w:rPr>
+              <w:t>1</w:t>
+            </w:r>
+            <w:r>
+              <w:rPr>
+                <w:noProof/>
+                <w:webHidden/>
+              </w:rPr>
+              <w:fldChar w:fldCharType="end"/>
+            </w:r>
+          </w:hyperlink>
+        </w:p>
+        <w:p>
+          <w:r>
+            <w:rPr>
+              <w:b/>
+              <w:bCs/>
+              <w:lang w:val="zh-CN"/>
+            </w:rPr>
+            <w:fldChar w:fldCharType="end"/>
+          </w:r>
+        </w:p>
+      </w:sdtContent>
+    </w:sdt>
+    <w:p>
+      <w:pPr>
+        <w:widowControl/>
+        <w:jc w:val="left"/>
+        <w:rPr>
+          <w:rFonts w:asciiTheme="majorHAnsi" w:eastAsiaTheme="majorEastAsia" w:hAnsiTheme="majorHAnsi" w:cstheme="majorBidi"/>
+          <w:b/>
+          <w:bCs/>
+          <w:sz w:val="28"/>
+          <w:szCs w:val="28"/>
+        </w:rPr>
+      </w:pPr>
+      <w:bookmarkStart w:id="0" w:name="_Toc95751530"/>
+      <w:r>
+        <w:rPr>
+          <w:sz w:val="28"/>
+          <w:szCs w:val="28"/>
+        </w:rPr>
+        <w:br w:type="page"/>
+      </w:r>
+    </w:p>
     <w:p>
       <w:pPr>
         <w:pStyle w:val="2"/>
@@ -17,6 +266,7 @@
           <w:szCs w:val="28"/>
           <w:highlight w:val="green"/>
         </w:rPr>
+        <w:lastRenderedPageBreak/>
         <w:t xml:space="preserve">深南电路 </w:t>
       </w:r>
       <w:r>
@@ -34,7 +284,7 @@
         </w:rPr>
         <w:t xml:space="preserve"> </w:t>
       </w:r>
-      <w:hyperlink r:id="rId6" w:history="1">
+      <w:hyperlink r:id="rId7" w:history="1">
         <w:r>
           <w:rPr>
             <w:rStyle w:val="a7"/>
@@ -44,29 +294,277 @@
             <w:szCs w:val="28"/>
             <w:shd w:val="clear" w:color="auto" w:fill="FFFFFF"/>
           </w:rPr>
-          <w:t>http://www.sc</w:t>
+          <w:t>http://www.scc.com.cn</w:t>
         </w:r>
+      </w:hyperlink>
+      <w:r>
+        <w:rPr>
+          <w:sz w:val="28"/>
+          <w:szCs w:val="28"/>
+        </w:rPr>
+        <w:t xml:space="preserve"> </w:t>
+      </w:r>
+      <w:r>
+        <w:rPr>
+          <w:rFonts w:hint="eastAsia"/>
+          <w:sz w:val="28"/>
+          <w:szCs w:val="28"/>
+        </w:rPr>
+        <w:t>广东深圳</w:t>
+      </w:r>
+      <w:bookmarkEnd w:id="0"/>
+    </w:p>
+    <w:p>
+      <w:pPr>
+        <w:rPr>
+          <w:rFonts w:ascii="Helvetica" w:hAnsi="Helvetica" w:cs="Helvetica"/>
+          <w:color w:val="33353C"/>
+          <w:szCs w:val="21"/>
+          <w:shd w:val="clear" w:color="auto" w:fill="FFFFFF"/>
+        </w:rPr>
+      </w:pPr>
+      <w:r>
+        <w:tab/>
+      </w:r>
+      <w:r>
+        <w:rPr>
+          <w:rFonts w:ascii="Helvetica" w:hAnsi="Helvetica" w:cs="Helvetica"/>
+          <w:color w:val="33353C"/>
+          <w:szCs w:val="21"/>
+          <w:shd w:val="clear" w:color="auto" w:fill="FFFFFF"/>
+        </w:rPr>
+        <w:t>深南电路股份有限公司</w:t>
+      </w:r>
+      <w:r>
+        <w:rPr>
+          <w:rFonts w:ascii="Helvetica" w:hAnsi="Helvetica" w:cs="Helvetica"/>
+          <w:b/>
+          <w:bCs/>
+          <w:color w:val="33353C"/>
+          <w:szCs w:val="21"/>
+          <w:shd w:val="clear" w:color="auto" w:fill="FFFFFF"/>
+        </w:rPr>
+        <w:t>从事高中端印制电路板的设计、研发及制造</w:t>
+      </w:r>
+      <w:r>
+        <w:rPr>
+          <w:rFonts w:ascii="Helvetica" w:hAnsi="Helvetica" w:cs="Helvetica"/>
+          <w:color w:val="33353C"/>
+          <w:szCs w:val="21"/>
+          <w:shd w:val="clear" w:color="auto" w:fill="FFFFFF"/>
+        </w:rPr>
+        <w:t>，产品应用以通信设备为核心，重点布局数据中心（含服务器）、汽车电子等领域，并持续深耕工控、医疗等领域。公司主要产品或服务为印制电路板、封装基板、电子装联。公司获评中兴通讯</w:t>
+      </w:r>
+      <w:r>
+        <w:rPr>
+          <w:rFonts w:ascii="Helvetica" w:hAnsi="Helvetica" w:cs="Helvetica"/>
+          <w:color w:val="33353C"/>
+          <w:szCs w:val="21"/>
+          <w:shd w:val="clear" w:color="auto" w:fill="FFFFFF"/>
+        </w:rPr>
+        <w:t>“</w:t>
+      </w:r>
+      <w:r>
+        <w:rPr>
+          <w:rFonts w:ascii="Helvetica" w:hAnsi="Helvetica" w:cs="Helvetica"/>
+          <w:color w:val="33353C"/>
+          <w:szCs w:val="21"/>
+          <w:shd w:val="clear" w:color="auto" w:fill="FFFFFF"/>
+        </w:rPr>
+        <w:t>最佳供应商奖</w:t>
+      </w:r>
+      <w:r>
+        <w:rPr>
+          <w:rFonts w:ascii="Helvetica" w:hAnsi="Helvetica" w:cs="Helvetica"/>
+          <w:color w:val="33353C"/>
+          <w:szCs w:val="21"/>
+          <w:shd w:val="clear" w:color="auto" w:fill="FFFFFF"/>
+        </w:rPr>
+        <w:t>”</w:t>
+      </w:r>
+      <w:r>
+        <w:rPr>
+          <w:rFonts w:ascii="Helvetica" w:hAnsi="Helvetica" w:cs="Helvetica"/>
+          <w:color w:val="33353C"/>
+          <w:szCs w:val="21"/>
+          <w:shd w:val="clear" w:color="auto" w:fill="FFFFFF"/>
+        </w:rPr>
+        <w:t>、</w:t>
+      </w:r>
+      <w:r>
+        <w:rPr>
+          <w:rFonts w:ascii="Helvetica" w:hAnsi="Helvetica" w:cs="Helvetica"/>
+          <w:color w:val="33353C"/>
+          <w:szCs w:val="21"/>
+          <w:shd w:val="clear" w:color="auto" w:fill="FFFFFF"/>
+        </w:rPr>
+        <w:t>Amkor“2020</w:t>
+      </w:r>
+      <w:r>
+        <w:rPr>
+          <w:rFonts w:ascii="Helvetica" w:hAnsi="Helvetica" w:cs="Helvetica"/>
+          <w:color w:val="33353C"/>
+          <w:szCs w:val="21"/>
+          <w:shd w:val="clear" w:color="auto" w:fill="FFFFFF"/>
+        </w:rPr>
+        <w:t>年度杰出贡献供应商</w:t>
+      </w:r>
+      <w:r>
+        <w:rPr>
+          <w:rFonts w:ascii="Helvetica" w:hAnsi="Helvetica" w:cs="Helvetica"/>
+          <w:color w:val="33353C"/>
+          <w:szCs w:val="21"/>
+          <w:shd w:val="clear" w:color="auto" w:fill="FFFFFF"/>
+        </w:rPr>
+        <w:t>”</w:t>
+      </w:r>
+      <w:r>
+        <w:rPr>
+          <w:rFonts w:ascii="Helvetica" w:hAnsi="Helvetica" w:cs="Helvetica"/>
+          <w:color w:val="33353C"/>
+          <w:szCs w:val="21"/>
+          <w:shd w:val="clear" w:color="auto" w:fill="FFFFFF"/>
+        </w:rPr>
+        <w:t>、浪潮集团</w:t>
+      </w:r>
+      <w:r>
+        <w:rPr>
+          <w:rFonts w:ascii="Helvetica" w:hAnsi="Helvetica" w:cs="Helvetica"/>
+          <w:color w:val="33353C"/>
+          <w:szCs w:val="21"/>
+          <w:shd w:val="clear" w:color="auto" w:fill="FFFFFF"/>
+        </w:rPr>
+        <w:t>“2019</w:t>
+      </w:r>
+      <w:r>
+        <w:rPr>
+          <w:rFonts w:ascii="Helvetica" w:hAnsi="Helvetica" w:cs="Helvetica"/>
+          <w:color w:val="33353C"/>
+          <w:szCs w:val="21"/>
+          <w:shd w:val="clear" w:color="auto" w:fill="FFFFFF"/>
+        </w:rPr>
+        <w:t>年度最佳成长奖</w:t>
+      </w:r>
+      <w:r>
+        <w:rPr>
+          <w:rFonts w:ascii="Helvetica" w:hAnsi="Helvetica" w:cs="Helvetica"/>
+          <w:color w:val="33353C"/>
+          <w:szCs w:val="21"/>
+          <w:shd w:val="clear" w:color="auto" w:fill="FFFFFF"/>
+        </w:rPr>
+        <w:t>”</w:t>
+      </w:r>
+      <w:r>
+        <w:rPr>
+          <w:rFonts w:ascii="Helvetica" w:hAnsi="Helvetica" w:cs="Helvetica"/>
+          <w:color w:val="33353C"/>
+          <w:szCs w:val="21"/>
+          <w:shd w:val="clear" w:color="auto" w:fill="FFFFFF"/>
+        </w:rPr>
+        <w:t>等客户荣誉。</w:t>
+      </w:r>
+    </w:p>
+    <w:p>
+      <w:pPr>
+        <w:rPr>
+          <w:rFonts w:ascii="Helvetica" w:hAnsi="Helvetica" w:cs="Helvetica"/>
+          <w:color w:val="33353C"/>
+          <w:szCs w:val="21"/>
+          <w:shd w:val="clear" w:color="auto" w:fill="FFFFFF"/>
+        </w:rPr>
+      </w:pPr>
+    </w:p>
+    <w:p>
+      <w:pPr>
+        <w:rPr>
+          <w:rFonts w:ascii="Helvetica" w:hAnsi="Helvetica" w:cs="Helvetica"/>
+          <w:color w:val="33353C"/>
+          <w:szCs w:val="21"/>
+          <w:shd w:val="clear" w:color="auto" w:fill="FFFFFF"/>
+        </w:rPr>
+      </w:pPr>
+      <w:r>
+        <w:rPr>
+          <w:rFonts w:ascii="Helvetica" w:hAnsi="Helvetica" w:cs="Helvetica" w:hint="eastAsia"/>
+          <w:color w:val="33353C"/>
+          <w:szCs w:val="21"/>
+          <w:shd w:val="clear" w:color="auto" w:fill="FFFFFF"/>
+        </w:rPr>
+        <w:t>打造世界级电子电路技术与解决方案的集成商</w:t>
+      </w:r>
+    </w:p>
+    <w:p>
+      <w:pPr>
+        <w:rPr>
+          <w:rFonts w:ascii="Helvetica" w:hAnsi="Helvetica" w:cs="Helvetica"/>
+          <w:color w:val="33353C"/>
+          <w:szCs w:val="21"/>
+          <w:shd w:val="clear" w:color="auto" w:fill="FFFFFF"/>
+        </w:rPr>
+      </w:pPr>
+    </w:p>
+    <w:p>
+      <w:pPr>
+        <w:rPr>
+          <w:rFonts w:ascii="Helvetica" w:hAnsi="Helvetica" w:cs="Helvetica"/>
+          <w:color w:val="33353C"/>
+          <w:szCs w:val="21"/>
+          <w:shd w:val="clear" w:color="auto" w:fill="FFFFFF"/>
+        </w:rPr>
+      </w:pPr>
+    </w:p>
+    <w:p>
+      <w:pPr>
+        <w:rPr>
+          <w:rFonts w:ascii="Helvetica" w:hAnsi="Helvetica" w:cs="Helvetica"/>
+          <w:color w:val="33353C"/>
+          <w:szCs w:val="21"/>
+          <w:shd w:val="clear" w:color="auto" w:fill="FFFFFF"/>
+        </w:rPr>
+      </w:pPr>
+    </w:p>
+    <w:p>
+      <w:pPr>
+        <w:pStyle w:val="2"/>
+        <w:rPr>
+          <w:sz w:val="28"/>
+          <w:szCs w:val="28"/>
+        </w:rPr>
+      </w:pPr>
+      <w:bookmarkStart w:id="1" w:name="_Toc95750736"/>
+      <w:bookmarkStart w:id="2" w:name="_Toc95751531"/>
+      <w:r>
+        <w:rPr>
+          <w:rFonts w:hint="eastAsia"/>
+          <w:sz w:val="28"/>
+          <w:szCs w:val="28"/>
+          <w:highlight w:val="green"/>
+        </w:rPr>
+        <w:t xml:space="preserve">深科技 </w:t>
+      </w:r>
+      <w:r>
+        <w:rPr>
+          <w:sz w:val="28"/>
+          <w:szCs w:val="28"/>
+          <w:highlight w:val="green"/>
+        </w:rPr>
+        <w:t>000021</w:t>
+      </w:r>
+      <w:r>
+        <w:rPr>
+          <w:sz w:val="28"/>
+          <w:szCs w:val="28"/>
+        </w:rPr>
+        <w:t xml:space="preserve"> </w:t>
+      </w:r>
+      <w:hyperlink r:id="rId8" w:history="1">
         <w:r>
           <w:rPr>
-            <w:rStyle w:val="a7"/>
-            <w:rFonts w:ascii="Helvetica" w:hAnsi="Helvetica" w:cs="Helvetica"/>
-            <w:color w:val="0066CC"/>
+            <w:rFonts w:asciiTheme="minorHAnsi" w:hAnsiTheme="minorHAnsi" w:cstheme="minorBidi"/>
             <w:sz w:val="28"/>
-            <w:szCs w:val="28"/>
-            <w:shd w:val="clear" w:color="auto" w:fill="FFFFFF"/>
+            <w:szCs w:val="21"/>
           </w:rPr>
-          <w:t>c</w:t>
-        </w:r>
-        <w:r>
-          <w:rPr>
-            <w:rStyle w:val="a7"/>
-            <w:rFonts w:ascii="Helvetica" w:hAnsi="Helvetica" w:cs="Helvetica"/>
-            <w:color w:val="0066CC"/>
-            <w:sz w:val="28"/>
-            <w:szCs w:val="28"/>
-            <w:shd w:val="clear" w:color="auto" w:fill="FFFFFF"/>
-          </w:rPr>
-          <w:t>.com.cn</w:t>
+          <w:t>http://www.kaifa.cn</w:t>
         </w:r>
       </w:hyperlink>
       <w:r>
@@ -84,16 +582,10 @@
         </w:rPr>
         <w:t>广东深圳</w:t>
       </w:r>
-    </w:p>
-    <w:p>
-      <w:pPr>
-        <w:rPr>
-          <w:rFonts w:ascii="Helvetica" w:hAnsi="Helvetica" w:cs="Helvetica"/>
-          <w:color w:val="33353C"/>
-          <w:szCs w:val="21"/>
-          <w:shd w:val="clear" w:color="auto" w:fill="FFFFFF"/>
-        </w:rPr>
-      </w:pPr>
+      <w:bookmarkEnd w:id="1"/>
+      <w:bookmarkEnd w:id="2"/>
+    </w:p>
+    <w:p>
       <w:r>
         <w:tab/>
       </w:r>
@@ -104,7 +596,7 @@
           <w:szCs w:val="21"/>
           <w:shd w:val="clear" w:color="auto" w:fill="FFFFFF"/>
         </w:rPr>
-        <w:t>深南电路股份有限公司</w:t>
+        <w:t>深圳长城开发科技股份有限公司的主营业务为致力于为全球客户提供技术研发、工艺设计、生产加工、采购管理、物流支持等电子产品制造服务。</w:t>
       </w:r>
       <w:r>
         <w:rPr>
@@ -115,135 +607,54 @@
           <w:szCs w:val="21"/>
           <w:shd w:val="clear" w:color="auto" w:fill="FFFFFF"/>
         </w:rPr>
-        <w:t>从事高中端印制电路板的设计、研发及制造</w:t>
-      </w:r>
-      <w:r>
-        <w:rPr>
-          <w:rFonts w:ascii="Helvetica" w:hAnsi="Helvetica" w:cs="Helvetica"/>
-          <w:color w:val="33353C"/>
-          <w:szCs w:val="21"/>
-          <w:shd w:val="clear" w:color="auto" w:fill="FFFFFF"/>
-        </w:rPr>
-        <w:t>，产品应用以通信设备为核心，重点布局数据中心（含服务器）、汽车电子等领域，并持续深耕工控、医疗等领域。公司主要产品或服务为印制电路板、封装基板、电子装联。公司获评中兴通讯</w:t>
-      </w:r>
-      <w:r>
-        <w:rPr>
-          <w:rFonts w:ascii="Helvetica" w:hAnsi="Helvetica" w:cs="Helvetica"/>
-          <w:color w:val="33353C"/>
-          <w:szCs w:val="21"/>
-          <w:shd w:val="clear" w:color="auto" w:fill="FFFFFF"/>
-        </w:rPr>
-        <w:t>“</w:t>
-      </w:r>
-      <w:r>
-        <w:rPr>
-          <w:rFonts w:ascii="Helvetica" w:hAnsi="Helvetica" w:cs="Helvetica"/>
-          <w:color w:val="33353C"/>
-          <w:szCs w:val="21"/>
-          <w:shd w:val="clear" w:color="auto" w:fill="FFFFFF"/>
-        </w:rPr>
-        <w:t>最佳供应商奖</w:t>
-      </w:r>
-      <w:r>
-        <w:rPr>
-          <w:rFonts w:ascii="Helvetica" w:hAnsi="Helvetica" w:cs="Helvetica"/>
-          <w:color w:val="33353C"/>
-          <w:szCs w:val="21"/>
-          <w:shd w:val="clear" w:color="auto" w:fill="FFFFFF"/>
-        </w:rPr>
-        <w:t>”</w:t>
-      </w:r>
-      <w:r>
-        <w:rPr>
-          <w:rFonts w:ascii="Helvetica" w:hAnsi="Helvetica" w:cs="Helvetica"/>
-          <w:color w:val="33353C"/>
-          <w:szCs w:val="21"/>
-          <w:shd w:val="clear" w:color="auto" w:fill="FFFFFF"/>
-        </w:rPr>
-        <w:t>、</w:t>
-      </w:r>
-      <w:r>
-        <w:rPr>
-          <w:rFonts w:ascii="Helvetica" w:hAnsi="Helvetica" w:cs="Helvetica"/>
-          <w:color w:val="33353C"/>
-          <w:szCs w:val="21"/>
-          <w:shd w:val="clear" w:color="auto" w:fill="FFFFFF"/>
-        </w:rPr>
-        <w:t>Amkor“2020</w:t>
-      </w:r>
-      <w:r>
-        <w:rPr>
-          <w:rFonts w:ascii="Helvetica" w:hAnsi="Helvetica" w:cs="Helvetica"/>
-          <w:color w:val="33353C"/>
-          <w:szCs w:val="21"/>
-          <w:shd w:val="clear" w:color="auto" w:fill="FFFFFF"/>
-        </w:rPr>
-        <w:t>年度杰出贡献供应商</w:t>
-      </w:r>
-      <w:r>
-        <w:rPr>
-          <w:rFonts w:ascii="Helvetica" w:hAnsi="Helvetica" w:cs="Helvetica"/>
-          <w:color w:val="33353C"/>
-          <w:szCs w:val="21"/>
-          <w:shd w:val="clear" w:color="auto" w:fill="FFFFFF"/>
-        </w:rPr>
-        <w:t>”</w:t>
-      </w:r>
-      <w:r>
-        <w:rPr>
-          <w:rFonts w:ascii="Helvetica" w:hAnsi="Helvetica" w:cs="Helvetica"/>
-          <w:color w:val="33353C"/>
-          <w:szCs w:val="21"/>
-          <w:shd w:val="clear" w:color="auto" w:fill="FFFFFF"/>
-        </w:rPr>
-        <w:t>、浪潮集团</w:t>
-      </w:r>
-      <w:r>
-        <w:rPr>
-          <w:rFonts w:ascii="Helvetica" w:hAnsi="Helvetica" w:cs="Helvetica"/>
-          <w:color w:val="33353C"/>
-          <w:szCs w:val="21"/>
-          <w:shd w:val="clear" w:color="auto" w:fill="FFFFFF"/>
-        </w:rPr>
-        <w:t>“2019</w:t>
-      </w:r>
-      <w:r>
-        <w:rPr>
-          <w:rFonts w:ascii="Helvetica" w:hAnsi="Helvetica" w:cs="Helvetica"/>
-          <w:color w:val="33353C"/>
-          <w:szCs w:val="21"/>
-          <w:shd w:val="clear" w:color="auto" w:fill="FFFFFF"/>
-        </w:rPr>
-        <w:t>年度最佳成长奖</w:t>
-      </w:r>
-      <w:r>
-        <w:rPr>
-          <w:rFonts w:ascii="Helvetica" w:hAnsi="Helvetica" w:cs="Helvetica"/>
-          <w:color w:val="33353C"/>
-          <w:szCs w:val="21"/>
-          <w:shd w:val="clear" w:color="auto" w:fill="FFFFFF"/>
-        </w:rPr>
-        <w:t>”</w:t>
-      </w:r>
-      <w:r>
-        <w:rPr>
-          <w:rFonts w:ascii="Helvetica" w:hAnsi="Helvetica" w:cs="Helvetica"/>
-          <w:color w:val="33353C"/>
-          <w:szCs w:val="21"/>
-          <w:shd w:val="clear" w:color="auto" w:fill="FFFFFF"/>
-        </w:rPr>
-        <w:t>等客户荣誉。</w:t>
-      </w:r>
-    </w:p>
+        <w:t>业务主要涵盖存储半导体封测、计量系统及</w:t>
+      </w:r>
+      <w:r>
+        <w:rPr>
+          <w:rFonts w:ascii="Helvetica" w:hAnsi="Helvetica" w:cs="Helvetica"/>
+          <w:color w:val="33353C"/>
+          <w:szCs w:val="21"/>
+          <w:shd w:val="clear" w:color="auto" w:fill="FFFFFF"/>
+        </w:rPr>
+        <w:t>相关业务的研发生产以及数据存储、消费电子、医疗电子设备、新能源汽车电子等各类高端电子产品的先进制造服务，并积极布局新能源、新型智能产品等新兴产业。在</w:t>
+      </w:r>
+      <w:r>
+        <w:rPr>
+          <w:rFonts w:ascii="Helvetica" w:hAnsi="Helvetica" w:cs="Helvetica"/>
+          <w:b/>
+          <w:bCs/>
+          <w:color w:val="33353C"/>
+          <w:szCs w:val="21"/>
+          <w:shd w:val="clear" w:color="auto" w:fill="FFFFFF"/>
+        </w:rPr>
+        <w:t>计算机与存储以及电子制造行业拥有多年的技术沉淀和工程制造经验积累</w:t>
+      </w:r>
+      <w:r>
+        <w:rPr>
+          <w:rFonts w:ascii="Helvetica" w:hAnsi="Helvetica" w:cs="Helvetica"/>
+          <w:color w:val="33353C"/>
+          <w:szCs w:val="21"/>
+          <w:shd w:val="clear" w:color="auto" w:fill="FFFFFF"/>
+        </w:rPr>
+        <w:t>，以及国际化的管理团队和海外网络，在行业内处于领先地位，尤其是精密制造行业的自动化设备的研发制造能力和精细化管理水平，已在本行业具备核心竞争力。</w:t>
+      </w:r>
+    </w:p>
+    <w:p/>
     <w:p>
       <w:pPr>
         <w:rPr>
-          <w:rFonts w:ascii="Helvetica" w:hAnsi="Helvetica" w:cs="Helvetica"/>
-          <w:color w:val="33353C"/>
-          <w:szCs w:val="21"/>
-          <w:shd w:val="clear" w:color="auto" w:fill="FFFFFF"/>
+          <w:b/>
+          <w:bCs/>
         </w:rPr>
       </w:pPr>
+      <w:r>
+        <w:rPr>
+          <w:rFonts w:hint="eastAsia"/>
+          <w:b/>
+          <w:bCs/>
+        </w:rPr>
+        <w:t>中国电子信息产业集团有限公司</w:t>
+      </w:r>
     </w:p>
     <w:p>
       <w:pPr>
@@ -251,15 +662,224 @@
           <w:rFonts w:hint="eastAsia"/>
         </w:rPr>
       </w:pPr>
-      <w:r>
-        <w:rPr>
-          <w:rFonts w:ascii="Helvetica" w:hAnsi="Helvetica" w:cs="Helvetica" w:hint="eastAsia"/>
-          <w:color w:val="33353C"/>
-          <w:szCs w:val="21"/>
-          <w:shd w:val="clear" w:color="auto" w:fill="FFFFFF"/>
-        </w:rPr>
-        <w:t>打造世界级电子电路技术与解决方案的集成商</w:t>
-      </w:r>
+    </w:p>
+    <w:p>
+      <w:r>
+        <w:rPr>
+          <w:rFonts w:hint="eastAsia"/>
+        </w:rPr>
+        <w:t>业务：</w:t>
+      </w:r>
+    </w:p>
+    <w:p>
+      <w:r>
+        <w:rPr>
+          <w:rFonts w:hint="eastAsia"/>
+        </w:rPr>
+        <w:t>计算机&amp;存储</w:t>
+      </w:r>
+    </w:p>
+    <w:p>
+      <w:r>
+        <w:rPr>
+          <w:rFonts w:hint="eastAsia"/>
+        </w:rPr>
+        <w:t>通讯&amp;消费电子</w:t>
+      </w:r>
+    </w:p>
+    <w:p>
+      <w:r>
+        <w:rPr>
+          <w:rFonts w:hint="eastAsia"/>
+        </w:rPr>
+        <w:t>半导体</w:t>
+      </w:r>
+    </w:p>
+    <w:p>
+      <w:r>
+        <w:rPr>
+          <w:rFonts w:hint="eastAsia"/>
+        </w:rPr>
+        <w:t>计量系统</w:t>
+      </w:r>
+    </w:p>
+    <w:p>
+      <w:r>
+        <w:rPr>
+          <w:rFonts w:hint="eastAsia"/>
+        </w:rPr>
+        <w:t>健康医疗</w:t>
+      </w:r>
+    </w:p>
+    <w:p>
+      <w:r>
+        <w:rPr>
+          <w:rFonts w:hint="eastAsia"/>
+        </w:rPr>
+        <w:t>汽车电子</w:t>
+      </w:r>
+    </w:p>
+    <w:p>
+      <w:r>
+        <w:rPr>
+          <w:rFonts w:hint="eastAsia"/>
+        </w:rPr>
+        <w:t>商业与工业</w:t>
+      </w:r>
+    </w:p>
+    <w:p>
+      <w:r>
+        <w:rPr>
+          <w:rFonts w:hint="eastAsia"/>
+        </w:rPr>
+        <w:t>人工智能</w:t>
+      </w:r>
+    </w:p>
+    <w:p/>
+    <w:p>
+      <w:r>
+        <w:rPr>
+          <w:rFonts w:hint="eastAsia"/>
+        </w:rPr>
+        <w:t>制造技术</w:t>
+      </w:r>
+    </w:p>
+    <w:p>
+      <w:r>
+        <w:rPr>
+          <w:rFonts w:hint="eastAsia"/>
+        </w:rPr>
+        <w:t>智能制造</w:t>
+      </w:r>
+    </w:p>
+    <w:p>
+      <w:r>
+        <w:rPr>
+          <w:rFonts w:hint="eastAsia"/>
+        </w:rPr>
+        <w:t>I</w:t>
+      </w:r>
+      <w:r>
+        <w:t>C</w:t>
+      </w:r>
+      <w:r>
+        <w:rPr>
+          <w:rFonts w:hint="eastAsia"/>
+        </w:rPr>
+        <w:t>封装</w:t>
+      </w:r>
+    </w:p>
+    <w:p>
+      <w:r>
+        <w:rPr>
+          <w:rFonts w:hint="eastAsia"/>
+        </w:rPr>
+        <w:t>S</w:t>
+      </w:r>
+      <w:r>
+        <w:t>MT</w:t>
+      </w:r>
+    </w:p>
+    <w:p>
+      <w:r>
+        <w:rPr>
+          <w:rFonts w:hint="eastAsia"/>
+        </w:rPr>
+        <w:t>测试开发</w:t>
+      </w:r>
+    </w:p>
+    <w:p>
+      <w:r>
+        <w:rPr>
+          <w:rFonts w:hint="eastAsia"/>
+        </w:rPr>
+        <w:t>新产品导入</w:t>
+      </w:r>
+    </w:p>
+    <w:p>
+      <w:r>
+        <w:rPr>
+          <w:rFonts w:hint="eastAsia"/>
+        </w:rPr>
+        <w:t>自动化</w:t>
+      </w:r>
+    </w:p>
+    <w:p>
+      <w:r>
+        <w:rPr>
+          <w:rFonts w:hint="eastAsia"/>
+        </w:rPr>
+        <w:t>M</w:t>
+      </w:r>
+      <w:r>
+        <w:t>ES</w:t>
+      </w:r>
+    </w:p>
+    <w:p>
+      <w:r>
+        <w:rPr>
+          <w:rFonts w:hint="eastAsia"/>
+        </w:rPr>
+        <w:t>供应链管理</w:t>
+      </w:r>
+    </w:p>
+    <w:p>
+      <w:r>
+        <w:rPr>
+          <w:rFonts w:hint="eastAsia"/>
+        </w:rPr>
+        <w:lastRenderedPageBreak/>
+        <w:t>工程实验室</w:t>
+      </w:r>
+    </w:p>
+    <w:p/>
+    <w:p/>
+    <w:p>
+      <w:pPr>
+        <w:widowControl/>
+        <w:jc w:val="left"/>
+      </w:pPr>
+      <w:r>
+        <w:br w:type="page"/>
+      </w:r>
+    </w:p>
+    <w:p>
+      <w:pPr>
+        <w:widowControl/>
+        <w:jc w:val="left"/>
+      </w:pPr>
+      <w:r>
+        <w:lastRenderedPageBreak/>
+        <w:br w:type="page"/>
+      </w:r>
+    </w:p>
+    <w:p>
+      <w:pPr>
+        <w:widowControl/>
+        <w:jc w:val="left"/>
+        <w:rPr>
+          <w:rFonts w:asciiTheme="majorHAnsi" w:eastAsiaTheme="majorEastAsia" w:hAnsiTheme="majorHAnsi" w:cstheme="majorBidi"/>
+          <w:b/>
+          <w:bCs/>
+          <w:sz w:val="28"/>
+          <w:szCs w:val="28"/>
+        </w:rPr>
+      </w:pPr>
+      <w:r>
+        <w:rPr>
+          <w:sz w:val="28"/>
+          <w:szCs w:val="28"/>
+        </w:rPr>
+        <w:lastRenderedPageBreak/>
+        <w:br w:type="page"/>
+      </w:r>
+    </w:p>
+    <w:p>
+      <w:pPr>
+        <w:rPr>
+          <w:rFonts w:hint="eastAsia"/>
+        </w:rPr>
+      </w:pPr>
     </w:p>
     <w:sectPr>
       <w:pgSz w:w="11906" w:h="16838"/>
@@ -709,6 +1329,28 @@
       <w:jc w:val="both"/>
     </w:pPr>
   </w:style>
+  <w:style w:type="paragraph" w:styleId="1">
+    <w:name w:val="heading 1"/>
+    <w:basedOn w:val="a"/>
+    <w:next w:val="a"/>
+    <w:link w:val="10"/>
+    <w:uiPriority w:val="9"/>
+    <w:qFormat/>
+    <w:rsid w:val="0082191A"/>
+    <w:pPr>
+      <w:keepNext/>
+      <w:keepLines/>
+      <w:spacing w:before="340" w:after="330" w:line="578" w:lineRule="auto"/>
+      <w:outlineLvl w:val="0"/>
+    </w:pPr>
+    <w:rPr>
+      <w:b/>
+      <w:bCs/>
+      <w:kern w:val="44"/>
+      <w:sz w:val="44"/>
+      <w:szCs w:val="44"/>
+    </w:rPr>
+  </w:style>
   <w:style w:type="paragraph" w:styleId="2">
     <w:name w:val="heading 2"/>
     <w:basedOn w:val="a"/>
@@ -828,7 +1470,6 @@
     <w:name w:val="Hyperlink"/>
     <w:basedOn w:val="a0"/>
     <w:uiPriority w:val="99"/>
-    <w:semiHidden/>
     <w:unhideWhenUsed/>
     <w:rsid w:val="003D0626"/>
     <w:rPr>
@@ -861,6 +1502,56 @@
       <w:color w:val="954F72" w:themeColor="followedHyperlink"/>
       <w:u w:val="single"/>
     </w:rPr>
+  </w:style>
+  <w:style w:type="character" w:customStyle="1" w:styleId="10">
+    <w:name w:val="标题 1 字符"/>
+    <w:basedOn w:val="a0"/>
+    <w:link w:val="1"/>
+    <w:uiPriority w:val="9"/>
+    <w:rsid w:val="0082191A"/>
+    <w:rPr>
+      <w:b/>
+      <w:bCs/>
+      <w:kern w:val="44"/>
+      <w:sz w:val="44"/>
+      <w:szCs w:val="44"/>
+    </w:rPr>
+  </w:style>
+  <w:style w:type="paragraph" w:styleId="TOC">
+    <w:name w:val="TOC Heading"/>
+    <w:basedOn w:val="1"/>
+    <w:next w:val="a"/>
+    <w:uiPriority w:val="39"/>
+    <w:unhideWhenUsed/>
+    <w:qFormat/>
+    <w:rsid w:val="0082191A"/>
+    <w:pPr>
+      <w:widowControl/>
+      <w:spacing w:before="240" w:after="0" w:line="259" w:lineRule="auto"/>
+      <w:jc w:val="left"/>
+      <w:outlineLvl w:val="9"/>
+    </w:pPr>
+    <w:rPr>
+      <w:rFonts w:asciiTheme="majorHAnsi" w:eastAsiaTheme="majorEastAsia" w:hAnsiTheme="majorHAnsi" w:cstheme="majorBidi"/>
+      <w:b w:val="0"/>
+      <w:bCs w:val="0"/>
+      <w:color w:val="2F5496" w:themeColor="accent1" w:themeShade="BF"/>
+      <w:kern w:val="0"/>
+      <w:sz w:val="32"/>
+      <w:szCs w:val="32"/>
+    </w:rPr>
+  </w:style>
+  <w:style w:type="paragraph" w:styleId="TOC2">
+    <w:name w:val="toc 2"/>
+    <w:basedOn w:val="a"/>
+    <w:next w:val="a"/>
+    <w:autoRedefine/>
+    <w:uiPriority w:val="39"/>
+    <w:unhideWhenUsed/>
+    <w:rsid w:val="0082191A"/>
+    <w:pPr>
+      <w:ind w:leftChars="200" w:left="420"/>
+    </w:pPr>
   </w:style>
 </w:styles>
 </file>
@@ -1158,4 +1849,16 @@
     </a:ext>
   </a:extLst>
 </a:theme>
+</file>
+
+<file path=customXml/item1.xml><?xml version="1.0" encoding="utf-8"?>
+<b:Sources xmlns:b="http://schemas.openxmlformats.org/officeDocument/2006/bibliography" xmlns="http://schemas.openxmlformats.org/officeDocument/2006/bibliography" SelectedStyle="\APASixthEditionOfficeOnline.xsl" StyleName="APA" Version="6"/>
+</file>
+
+<file path=customXml/itemProps1.xml><?xml version="1.0" encoding="utf-8"?>
+<ds:datastoreItem xmlns:ds="http://schemas.openxmlformats.org/officeDocument/2006/customXml" ds:itemID="{78CC678C-A5AE-4D17-A625-BD614D258374}">
+  <ds:schemaRefs>
+    <ds:schemaRef ds:uri="http://schemas.openxmlformats.org/officeDocument/2006/bibliography"/>
+  </ds:schemaRefs>
+</ds:datastoreItem>
 </file>